--- a/Lab7/gateslm-mercieal-Lab7.docx
+++ b/Lab7/gateslm-mercieal-Lab7.docx
@@ -46,192 +46,853 @@
       <w:r>
         <w:t>We used 82 week image set, using the G from Gates.</w:t>
       </w:r>
+    </w:p>
+    <w:p>
+      <w:pPr>
+        <w:rPr>
+          <w:u w:val="single"/>
+        </w:rPr>
+      </w:pPr>
+      <w:r>
+        <w:rPr>
+          <w:u w:val="single"/>
+        </w:rPr>
+        <w:t>Correct top 10 Eigenvalues</w:t>
+      </w:r>
+      <w:r>
+        <w:rPr>
+          <w:u w:val="single"/>
+        </w:rPr>
+        <w:t>:</w:t>
+      </w:r>
+    </w:p>
+    <w:p>
+      <w:pPr>
+        <w:rPr>
+          <w:rStyle w:val="5yl5"/>
+        </w:rPr>
+      </w:pPr>
+      <w:r>
+        <w:rPr>
+          <w:rStyle w:val="5yl5"/>
+        </w:rPr>
+        <w:t>8.2858 * 1.0e+07</w:t>
+      </w:r>
+    </w:p>
+    <w:p>
+      <w:pPr>
+        <w:rPr>
+          <w:rStyle w:val="5yl5"/>
+        </w:rPr>
+      </w:pPr>
+      <w:r>
+        <w:rPr>
+          <w:rStyle w:val="5yl5"/>
+        </w:rPr>
+        <w:t>0.1152 * 1.0e+07</w:t>
+      </w:r>
+    </w:p>
+    <w:p>
+      <w:pPr>
+        <w:rPr>
+          <w:rStyle w:val="5yl5"/>
+        </w:rPr>
+      </w:pPr>
+      <w:r>
+        <w:rPr>
+          <w:rStyle w:val="5yl5"/>
+        </w:rPr>
+        <w:t>0.0819 * 1.0e+07</w:t>
+      </w:r>
+    </w:p>
+    <w:p>
+      <w:pPr>
+        <w:rPr>
+          <w:rStyle w:val="5yl5"/>
+        </w:rPr>
+      </w:pPr>
+      <w:r>
+        <w:rPr>
+          <w:rStyle w:val="5yl5"/>
+        </w:rPr>
+        <w:t>0.0602 * 1.0e+07</w:t>
+      </w:r>
+    </w:p>
+    <w:p>
+      <w:pPr>
+        <w:rPr>
+          <w:rStyle w:val="5yl5"/>
+        </w:rPr>
+      </w:pPr>
+      <w:r>
+        <w:rPr>
+          <w:rStyle w:val="5yl5"/>
+        </w:rPr>
+        <w:t>0.0454 * 1.0e+07</w:t>
+      </w:r>
+    </w:p>
+    <w:p>
+      <w:pPr>
+        <w:rPr>
+          <w:rStyle w:val="5yl5"/>
+        </w:rPr>
+      </w:pPr>
+      <w:r>
+        <w:rPr>
+          <w:rStyle w:val="5yl5"/>
+        </w:rPr>
+        <w:t>0.0173 * 1.0e+07</w:t>
+      </w:r>
+    </w:p>
+    <w:p>
+      <w:pPr>
+        <w:rPr>
+          <w:rStyle w:val="5yl5"/>
+        </w:rPr>
+      </w:pPr>
+      <w:r>
+        <w:rPr>
+          <w:rStyle w:val="5yl5"/>
+        </w:rPr>
+        <w:t>0.0110 * 1.0e+07</w:t>
+      </w:r>
+    </w:p>
+    <w:p>
+      <w:pPr>
+        <w:rPr>
+          <w:rStyle w:val="5yl5"/>
+        </w:rPr>
+      </w:pPr>
+      <w:r>
+        <w:rPr>
+          <w:rStyle w:val="5yl5"/>
+        </w:rPr>
+        <w:t>0.0099 * 1.0e+07</w:t>
+      </w:r>
+    </w:p>
+    <w:p>
+      <w:pPr>
+        <w:rPr>
+          <w:rStyle w:val="5yl5"/>
+        </w:rPr>
+      </w:pPr>
+      <w:r>
+        <w:rPr>
+          <w:rStyle w:val="5yl5"/>
+        </w:rPr>
+        <w:t>0.0086 * 1.0e+07</w:t>
+      </w:r>
+    </w:p>
+    <w:p>
+      <w:pPr>
+        <w:rPr>
+          <w:rStyle w:val="5yl5"/>
+        </w:rPr>
+      </w:pPr>
+      <w:r>
+        <w:rPr>
+          <w:rStyle w:val="5yl5"/>
+        </w:rPr>
+        <w:t>0.0055* 1.0e+07</w:t>
+      </w:r>
+    </w:p>
+    <w:p>
+      <w:pPr>
+        <w:rPr>
+          <w:rStyle w:val="5yl5"/>
+        </w:rPr>
+      </w:pPr>
+    </w:p>
+    <w:p>
+      <w:pPr>
+        <w:rPr>
+          <w:rStyle w:val="5yl5"/>
+        </w:rPr>
+      </w:pPr>
+      <w:r>
+        <w:rPr>
+          <w:rStyle w:val="5yl5"/>
+        </w:rPr>
+        <w:t xml:space="preserve">Using the method described in the slides for day 21, slide 3, we were able to calculate the covariance matrix a much simpler way programmatically. </w:t>
+      </w:r>
+      <w:r>
+        <w:rPr>
+          <w:rStyle w:val="5yl5"/>
+        </w:rPr>
+        <w:t xml:space="preserve">We were slightly concerned at first when we didn’t get a 2x2 matrix, however we were sure about the matrix multiplication. </w:t>
+      </w:r>
+    </w:p>
+    <w:p>
+      <w:pPr>
+        <w:rPr>
+          <w:rStyle w:val="5yl5"/>
+        </w:rPr>
+      </w:pPr>
+    </w:p>
+    <w:p>
+      <w:pPr>
+        <w:rPr>
+          <w:rStyle w:val="5yl5"/>
+          <w:u w:val="single"/>
+        </w:rPr>
+      </w:pPr>
+      <w:r>
+        <w:rPr>
+          <w:rStyle w:val="5yl5"/>
+          <w:u w:val="single"/>
+        </w:rPr>
+        <w:t>Correct 3 Eigen-images</w:t>
+      </w:r>
+      <w:r>
+        <w:rPr>
+          <w:rStyle w:val="5yl5"/>
+          <w:u w:val="single"/>
+        </w:rPr>
+        <w:t>:</w:t>
+      </w:r>
+    </w:p>
+    <w:p>
+      <w:pPr>
+        <w:rPr>
+          <w:rStyle w:val="5yl5"/>
+        </w:rPr>
+      </w:pPr>
+    </w:p>
+    <w:p>
+      <w:pPr>
+        <w:rPr>
+          <w:rStyle w:val="5yl5"/>
+        </w:rPr>
+      </w:pPr>
+      <w:r>
+        <w:rPr>
+          <w:rStyle w:val="5yl5"/>
+        </w:rPr>
+        <w:t xml:space="preserve">The images were reduced by a fourth. </w:t>
+      </w:r>
+      <w:r>
+        <w:rPr>
+          <w:rStyle w:val="5yl5"/>
+        </w:rPr>
+        <w:t>The images will appear smaller.</w:t>
+      </w:r>
+      <w:r>
+        <w:rPr>
+          <w:rStyle w:val="5yl5"/>
+        </w:rPr>
+        <w:t xml:space="preserve"> </w:t>
+      </w:r>
+    </w:p>
+    <w:p>
+      <w:r>
+        <w:t>Image 1:</w:t>
+      </w:r>
+    </w:p>
+    <w:p>
+      <w:r>
+        <w:rPr>
+          <w:noProof/>
+        </w:rPr>
+        <w:drawing>
+          <wp:inline distT="0" distB="0" distL="0" distR="0">
+            <wp:extent cx="762000" cy="571500"/>
+            <wp:effectExtent l="0" t="0" r="0" b="0"/>
+            <wp:docPr id="2" name="Picture 2" descr="C:\Users\gateslm\OneDrive\Winter Classes 1617\CSSE463\MATLAB\Github\Image_recognition\Lab7\results\v1Norm.png"/>
+            <wp:cNvGraphicFramePr>
+              <a:graphicFrameLocks xmlns:a="http://schemas.openxmlformats.org/drawingml/2006/main" noChangeAspect="1"/>
+            </wp:cNvGraphicFramePr>
+            <a:graphic xmlns:a="http://schemas.openxmlformats.org/drawingml/2006/main">
+              <a:graphicData uri="http://schemas.openxmlformats.org/drawingml/2006/picture">
+                <pic:pic xmlns:pic="http://schemas.openxmlformats.org/drawingml/2006/picture">
+                  <pic:nvPicPr>
+                    <pic:cNvPr id="0" name="Picture 2" descr="C:\Users\gateslm\OneDrive\Winter Classes 1617\CSSE463\MATLAB\Github\Image_recognition\Lab7\results\v1Norm.png"/>
+                    <pic:cNvPicPr>
+                      <a:picLocks noChangeAspect="1" noChangeArrowheads="1"/>
+                    </pic:cNvPicPr>
+                  </pic:nvPicPr>
+                  <pic:blipFill>
+                    <a:blip r:embed="rId4">
+                      <a:extLst>
+                        <a:ext uri="{28A0092B-C50C-407E-A947-70E740481C1C}">
+                          <a14:useLocalDpi xmlns:a14="http://schemas.microsoft.com/office/drawing/2010/main" val="0"/>
+                        </a:ext>
+                      </a:extLst>
+                    </a:blip>
+                    <a:srcRect/>
+                    <a:stretch>
+                      <a:fillRect/>
+                    </a:stretch>
+                  </pic:blipFill>
+                  <pic:spPr bwMode="auto">
+                    <a:xfrm>
+                      <a:off x="0" y="0"/>
+                      <a:ext cx="762000" cy="571500"/>
+                    </a:xfrm>
+                    <a:prstGeom prst="rect">
+                      <a:avLst/>
+                    </a:prstGeom>
+                    <a:noFill/>
+                    <a:ln>
+                      <a:noFill/>
+                    </a:ln>
+                  </pic:spPr>
+                </pic:pic>
+              </a:graphicData>
+            </a:graphic>
+          </wp:inline>
+        </w:drawing>
+      </w:r>
+    </w:p>
+    <w:p/>
+    <w:p/>
+    <w:p>
+      <w:r>
+        <w:lastRenderedPageBreak/>
+        <w:t>Image 2:</w:t>
+      </w:r>
+    </w:p>
+    <w:p>
+      <w:r>
+        <w:rPr>
+          <w:noProof/>
+        </w:rPr>
+        <w:drawing>
+          <wp:inline distT="0" distB="0" distL="0" distR="0">
+            <wp:extent cx="762000" cy="571500"/>
+            <wp:effectExtent l="0" t="0" r="0" b="0"/>
+            <wp:docPr id="3" name="Picture 3" descr="C:\Users\gateslm\OneDrive\Winter Classes 1617\CSSE463\MATLAB\Github\Image_recognition\Lab7\results\v2Norm.png"/>
+            <wp:cNvGraphicFramePr>
+              <a:graphicFrameLocks xmlns:a="http://schemas.openxmlformats.org/drawingml/2006/main" noChangeAspect="1"/>
+            </wp:cNvGraphicFramePr>
+            <a:graphic xmlns:a="http://schemas.openxmlformats.org/drawingml/2006/main">
+              <a:graphicData uri="http://schemas.openxmlformats.org/drawingml/2006/picture">
+                <pic:pic xmlns:pic="http://schemas.openxmlformats.org/drawingml/2006/picture">
+                  <pic:nvPicPr>
+                    <pic:cNvPr id="0" name="Picture 3" descr="C:\Users\gateslm\OneDrive\Winter Classes 1617\CSSE463\MATLAB\Github\Image_recognition\Lab7\results\v2Norm.png"/>
+                    <pic:cNvPicPr>
+                      <a:picLocks noChangeAspect="1" noChangeArrowheads="1"/>
+                    </pic:cNvPicPr>
+                  </pic:nvPicPr>
+                  <pic:blipFill>
+                    <a:blip r:embed="rId5">
+                      <a:extLst>
+                        <a:ext uri="{28A0092B-C50C-407E-A947-70E740481C1C}">
+                          <a14:useLocalDpi xmlns:a14="http://schemas.microsoft.com/office/drawing/2010/main" val="0"/>
+                        </a:ext>
+                      </a:extLst>
+                    </a:blip>
+                    <a:srcRect/>
+                    <a:stretch>
+                      <a:fillRect/>
+                    </a:stretch>
+                  </pic:blipFill>
+                  <pic:spPr bwMode="auto">
+                    <a:xfrm>
+                      <a:off x="0" y="0"/>
+                      <a:ext cx="762000" cy="571500"/>
+                    </a:xfrm>
+                    <a:prstGeom prst="rect">
+                      <a:avLst/>
+                    </a:prstGeom>
+                    <a:noFill/>
+                    <a:ln>
+                      <a:noFill/>
+                    </a:ln>
+                  </pic:spPr>
+                </pic:pic>
+              </a:graphicData>
+            </a:graphic>
+          </wp:inline>
+        </w:drawing>
+      </w:r>
+    </w:p>
+    <w:p/>
+    <w:p>
+      <w:r>
+        <w:t xml:space="preserve">Image 3: </w:t>
+      </w:r>
+    </w:p>
+    <w:p>
+      <w:r>
+        <w:rPr>
+          <w:noProof/>
+        </w:rPr>
+        <w:drawing>
+          <wp:inline distT="0" distB="0" distL="0" distR="0">
+            <wp:extent cx="762000" cy="571500"/>
+            <wp:effectExtent l="0" t="0" r="0" b="0"/>
+            <wp:docPr id="5" name="Picture 5" descr="C:\Users\gateslm\OneDrive\Winter Classes 1617\CSSE463\MATLAB\Github\Image_recognition\Lab7\results\v3Norm.png"/>
+            <wp:cNvGraphicFramePr>
+              <a:graphicFrameLocks xmlns:a="http://schemas.openxmlformats.org/drawingml/2006/main" noChangeAspect="1"/>
+            </wp:cNvGraphicFramePr>
+            <a:graphic xmlns:a="http://schemas.openxmlformats.org/drawingml/2006/main">
+              <a:graphicData uri="http://schemas.openxmlformats.org/drawingml/2006/picture">
+                <pic:pic xmlns:pic="http://schemas.openxmlformats.org/drawingml/2006/picture">
+                  <pic:nvPicPr>
+                    <pic:cNvPr id="0" name="Picture 5" descr="C:\Users\gateslm\OneDrive\Winter Classes 1617\CSSE463\MATLAB\Github\Image_recognition\Lab7\results\v3Norm.png"/>
+                    <pic:cNvPicPr>
+                      <a:picLocks noChangeAspect="1" noChangeArrowheads="1"/>
+                    </pic:cNvPicPr>
+                  </pic:nvPicPr>
+                  <pic:blipFill>
+                    <a:blip r:embed="rId6">
+                      <a:extLst>
+                        <a:ext uri="{28A0092B-C50C-407E-A947-70E740481C1C}">
+                          <a14:useLocalDpi xmlns:a14="http://schemas.microsoft.com/office/drawing/2010/main" val="0"/>
+                        </a:ext>
+                      </a:extLst>
+                    </a:blip>
+                    <a:srcRect/>
+                    <a:stretch>
+                      <a:fillRect/>
+                    </a:stretch>
+                  </pic:blipFill>
+                  <pic:spPr bwMode="auto">
+                    <a:xfrm>
+                      <a:off x="0" y="0"/>
+                      <a:ext cx="762000" cy="571500"/>
+                    </a:xfrm>
+                    <a:prstGeom prst="rect">
+                      <a:avLst/>
+                    </a:prstGeom>
+                    <a:noFill/>
+                    <a:ln>
+                      <a:noFill/>
+                    </a:ln>
+                  </pic:spPr>
+                </pic:pic>
+              </a:graphicData>
+            </a:graphic>
+          </wp:inline>
+        </w:drawing>
+      </w:r>
+    </w:p>
+    <w:p/>
+    <w:p>
+      <w:pPr>
+        <w:rPr>
+          <w:u w:val="single"/>
+        </w:rPr>
+      </w:pPr>
+      <w:r>
+        <w:rPr>
+          <w:u w:val="single"/>
+        </w:rPr>
+        <w:t>Correct 2 Approximation Images</w:t>
+      </w:r>
+      <w:r>
+        <w:rPr>
+          <w:u w:val="single"/>
+        </w:rPr>
+        <w:t>:</w:t>
+      </w:r>
+    </w:p>
+    <w:p/>
+    <w:p>
+      <w:r>
+        <w:t>Image 1:</w:t>
+      </w:r>
+    </w:p>
+    <w:p>
+      <w:pPr>
+        <w:rPr>
+          <w:i/>
+        </w:rPr>
+      </w:pPr>
+      <w:r>
+        <w:rPr>
+          <w:i/>
+        </w:rPr>
+        <w:t>Original Image</w:t>
+      </w:r>
+    </w:p>
+    <w:p>
+      <w:r>
+        <w:rPr>
+          <w:noProof/>
+        </w:rPr>
+        <w:drawing>
+          <wp:inline distT="0" distB="0" distL="0" distR="0" wp14:anchorId="66E9A3A5" wp14:editId="2C37E18F">
+            <wp:extent cx="3048000" cy="2286000"/>
+            <wp:effectExtent l="0" t="0" r="0" b="0"/>
+            <wp:docPr id="7" name="Picture 7" descr="C:\Users\gateslm\OneDrive\Winter Classes 1617\CSSE463\MATLAB\Github\Image_recognition\Lab7\slices\82\20060606_173500.jpg"/>
+            <wp:cNvGraphicFramePr>
+              <a:graphicFrameLocks xmlns:a="http://schemas.openxmlformats.org/drawingml/2006/main" noChangeAspect="1"/>
+            </wp:cNvGraphicFramePr>
+            <a:graphic xmlns:a="http://schemas.openxmlformats.org/drawingml/2006/main">
+              <a:graphicData uri="http://schemas.openxmlformats.org/drawingml/2006/picture">
+                <pic:pic xmlns:pic="http://schemas.openxmlformats.org/drawingml/2006/picture">
+                  <pic:nvPicPr>
+                    <pic:cNvPr id="0" name="Picture 7" descr="C:\Users\gateslm\OneDrive\Winter Classes 1617\CSSE463\MATLAB\Github\Image_recognition\Lab7\slices\82\20060606_173500.jpg"/>
+                    <pic:cNvPicPr>
+                      <a:picLocks noChangeAspect="1" noChangeArrowheads="1"/>
+                    </pic:cNvPicPr>
+                  </pic:nvPicPr>
+                  <pic:blipFill>
+                    <a:blip r:embed="rId7">
+                      <a:extLst>
+                        <a:ext uri="{28A0092B-C50C-407E-A947-70E740481C1C}">
+                          <a14:useLocalDpi xmlns:a14="http://schemas.microsoft.com/office/drawing/2010/main" val="0"/>
+                        </a:ext>
+                      </a:extLst>
+                    </a:blip>
+                    <a:srcRect/>
+                    <a:stretch>
+                      <a:fillRect/>
+                    </a:stretch>
+                  </pic:blipFill>
+                  <pic:spPr bwMode="auto">
+                    <a:xfrm>
+                      <a:off x="0" y="0"/>
+                      <a:ext cx="3048000" cy="2286000"/>
+                    </a:xfrm>
+                    <a:prstGeom prst="rect">
+                      <a:avLst/>
+                    </a:prstGeom>
+                    <a:noFill/>
+                    <a:ln>
+                      <a:noFill/>
+                    </a:ln>
+                  </pic:spPr>
+                </pic:pic>
+              </a:graphicData>
+            </a:graphic>
+          </wp:inline>
+        </w:drawing>
+      </w:r>
+    </w:p>
+    <w:p>
+      <w:pPr>
+        <w:rPr>
+          <w:i/>
+        </w:rPr>
+      </w:pPr>
+      <w:r>
+        <w:rPr>
+          <w:i/>
+        </w:rPr>
+        <w:t>Image Approximation</w:t>
+      </w:r>
+    </w:p>
+    <w:p>
+      <w:r>
+        <w:rPr>
+          <w:noProof/>
+        </w:rPr>
+        <w:drawing>
+          <wp:inline distT="0" distB="0" distL="0" distR="0" wp14:anchorId="7545F634" wp14:editId="18031DA2">
+            <wp:extent cx="762000" cy="571500"/>
+            <wp:effectExtent l="0" t="0" r="0" b="0"/>
+            <wp:docPr id="9" name="Picture 9" descr="C:\Users\gateslm\OneDrive\Winter Classes 1617\CSSE463\MATLAB\Github\Image_recognition\Lab7\results\Image1approx.png"/>
+            <wp:cNvGraphicFramePr>
+              <a:graphicFrameLocks xmlns:a="http://schemas.openxmlformats.org/drawingml/2006/main" noChangeAspect="1"/>
+            </wp:cNvGraphicFramePr>
+            <a:graphic xmlns:a="http://schemas.openxmlformats.org/drawingml/2006/main">
+              <a:graphicData uri="http://schemas.openxmlformats.org/drawingml/2006/picture">
+                <pic:pic xmlns:pic="http://schemas.openxmlformats.org/drawingml/2006/picture">
+                  <pic:nvPicPr>
+                    <pic:cNvPr id="0" name="Picture 9" descr="C:\Users\gateslm\OneDrive\Winter Classes 1617\CSSE463\MATLAB\Github\Image_recognition\Lab7\results\Image1approx.png"/>
+                    <pic:cNvPicPr>
+                      <a:picLocks noChangeAspect="1" noChangeArrowheads="1"/>
+                    </pic:cNvPicPr>
+                  </pic:nvPicPr>
+                  <pic:blipFill>
+                    <a:blip r:embed="rId8">
+                      <a:extLst>
+                        <a:ext uri="{28A0092B-C50C-407E-A947-70E740481C1C}">
+                          <a14:useLocalDpi xmlns:a14="http://schemas.microsoft.com/office/drawing/2010/main" val="0"/>
+                        </a:ext>
+                      </a:extLst>
+                    </a:blip>
+                    <a:srcRect/>
+                    <a:stretch>
+                      <a:fillRect/>
+                    </a:stretch>
+                  </pic:blipFill>
+                  <pic:spPr bwMode="auto">
+                    <a:xfrm>
+                      <a:off x="0" y="0"/>
+                      <a:ext cx="762000" cy="571500"/>
+                    </a:xfrm>
+                    <a:prstGeom prst="rect">
+                      <a:avLst/>
+                    </a:prstGeom>
+                    <a:noFill/>
+                    <a:ln>
+                      <a:noFill/>
+                    </a:ln>
+                  </pic:spPr>
+                </pic:pic>
+              </a:graphicData>
+            </a:graphic>
+          </wp:inline>
+        </w:drawing>
+      </w:r>
+    </w:p>
+    <w:p>
+      <w:r>
+        <w:t xml:space="preserve">C1: </w:t>
+      </w:r>
+      <w:r>
+        <w:t>5941.4</w:t>
+      </w:r>
+    </w:p>
+    <w:p>
+      <w:r>
+        <w:t xml:space="preserve">C2: </w:t>
+      </w:r>
+      <w:r>
+        <w:t>1600.3</w:t>
+      </w:r>
+    </w:p>
+    <w:p>
+      <w:r>
+        <w:t>C3:</w:t>
+      </w:r>
+      <w:r>
+        <w:t xml:space="preserve"> 2479.4</w:t>
+      </w:r>
+    </w:p>
+    <w:p/>
+    <w:p>
+      <w:r>
+        <w:lastRenderedPageBreak/>
+        <w:t>Image 2:</w:t>
+      </w:r>
+    </w:p>
+    <w:p>
+      <w:pPr>
+        <w:rPr>
+          <w:i/>
+        </w:rPr>
+      </w:pPr>
+      <w:r>
+        <w:rPr>
+          <w:i/>
+        </w:rPr>
+        <w:t>Original Image:</w:t>
+      </w:r>
+    </w:p>
+    <w:p>
+      <w:r>
+        <w:rPr>
+          <w:noProof/>
+        </w:rPr>
+        <w:drawing>
+          <wp:inline distT="0" distB="0" distL="0" distR="0" wp14:anchorId="1F50C9B1" wp14:editId="79565FF7">
+            <wp:extent cx="3048000" cy="2286000"/>
+            <wp:effectExtent l="0" t="0" r="0" b="0"/>
+            <wp:docPr id="6" name="Picture 6" descr="C:\Users\gateslm\OneDrive\Winter Classes 1617\CSSE463\MATLAB\Github\Image_recognition\Lab7\slices\82\20060607_081800.jpg"/>
+            <wp:cNvGraphicFramePr>
+              <a:graphicFrameLocks xmlns:a="http://schemas.openxmlformats.org/drawingml/2006/main" noChangeAspect="1"/>
+            </wp:cNvGraphicFramePr>
+            <a:graphic xmlns:a="http://schemas.openxmlformats.org/drawingml/2006/main">
+              <a:graphicData uri="http://schemas.openxmlformats.org/drawingml/2006/picture">
+                <pic:pic xmlns:pic="http://schemas.openxmlformats.org/drawingml/2006/picture">
+                  <pic:nvPicPr>
+                    <pic:cNvPr id="0" name="Picture 6" descr="C:\Users\gateslm\OneDrive\Winter Classes 1617\CSSE463\MATLAB\Github\Image_recognition\Lab7\slices\82\20060607_081800.jpg"/>
+                    <pic:cNvPicPr>
+                      <a:picLocks noChangeAspect="1" noChangeArrowheads="1"/>
+                    </pic:cNvPicPr>
+                  </pic:nvPicPr>
+                  <pic:blipFill>
+                    <a:blip r:embed="rId9">
+                      <a:extLst>
+                        <a:ext uri="{28A0092B-C50C-407E-A947-70E740481C1C}">
+                          <a14:useLocalDpi xmlns:a14="http://schemas.microsoft.com/office/drawing/2010/main" val="0"/>
+                        </a:ext>
+                      </a:extLst>
+                    </a:blip>
+                    <a:srcRect/>
+                    <a:stretch>
+                      <a:fillRect/>
+                    </a:stretch>
+                  </pic:blipFill>
+                  <pic:spPr bwMode="auto">
+                    <a:xfrm>
+                      <a:off x="0" y="0"/>
+                      <a:ext cx="3048000" cy="2286000"/>
+                    </a:xfrm>
+                    <a:prstGeom prst="rect">
+                      <a:avLst/>
+                    </a:prstGeom>
+                    <a:noFill/>
+                    <a:ln>
+                      <a:noFill/>
+                    </a:ln>
+                  </pic:spPr>
+                </pic:pic>
+              </a:graphicData>
+            </a:graphic>
+          </wp:inline>
+        </w:drawing>
+      </w:r>
+    </w:p>
+    <w:p>
+      <w:r>
+        <w:rPr>
+          <w:i/>
+        </w:rPr>
+        <w:t>Image Approximation:</w:t>
+      </w:r>
+    </w:p>
+    <w:p>
+      <w:r>
+        <w:rPr>
+          <w:noProof/>
+        </w:rPr>
+        <w:drawing>
+          <wp:inline distT="0" distB="0" distL="0" distR="0">
+            <wp:extent cx="762000" cy="571500"/>
+            <wp:effectExtent l="0" t="0" r="0" b="0"/>
+            <wp:docPr id="11" name="Picture 11" descr="C:\Users\gateslm\OneDrive\Winter Classes 1617\CSSE463\MATLAB\Github\Image_recognition\Lab7\results\image2approx.png"/>
+            <wp:cNvGraphicFramePr>
+              <a:graphicFrameLocks xmlns:a="http://schemas.openxmlformats.org/drawingml/2006/main" noChangeAspect="1"/>
+            </wp:cNvGraphicFramePr>
+            <a:graphic xmlns:a="http://schemas.openxmlformats.org/drawingml/2006/main">
+              <a:graphicData uri="http://schemas.openxmlformats.org/drawingml/2006/picture">
+                <pic:pic xmlns:pic="http://schemas.openxmlformats.org/drawingml/2006/picture">
+                  <pic:nvPicPr>
+                    <pic:cNvPr id="0" name="Picture 11" descr="C:\Users\gateslm\OneDrive\Winter Classes 1617\CSSE463\MATLAB\Github\Image_recognition\Lab7\results\image2approx.png"/>
+                    <pic:cNvPicPr>
+                      <a:picLocks noChangeAspect="1" noChangeArrowheads="1"/>
+                    </pic:cNvPicPr>
+                  </pic:nvPicPr>
+                  <pic:blipFill>
+                    <a:blip r:embed="rId10">
+                      <a:extLst>
+                        <a:ext uri="{28A0092B-C50C-407E-A947-70E740481C1C}">
+                          <a14:useLocalDpi xmlns:a14="http://schemas.microsoft.com/office/drawing/2010/main" val="0"/>
+                        </a:ext>
+                      </a:extLst>
+                    </a:blip>
+                    <a:srcRect/>
+                    <a:stretch>
+                      <a:fillRect/>
+                    </a:stretch>
+                  </pic:blipFill>
+                  <pic:spPr bwMode="auto">
+                    <a:xfrm>
+                      <a:off x="0" y="0"/>
+                      <a:ext cx="762000" cy="571500"/>
+                    </a:xfrm>
+                    <a:prstGeom prst="rect">
+                      <a:avLst/>
+                    </a:prstGeom>
+                    <a:noFill/>
+                    <a:ln>
+                      <a:noFill/>
+                    </a:ln>
+                  </pic:spPr>
+                </pic:pic>
+              </a:graphicData>
+            </a:graphic>
+          </wp:inline>
+        </w:drawing>
+      </w:r>
+    </w:p>
+    <w:p>
+      <w:r>
+        <w:t xml:space="preserve">C1: </w:t>
+      </w:r>
+      <w:r>
+        <w:t>6147.7</w:t>
+      </w:r>
+    </w:p>
+    <w:p>
+      <w:r>
+        <w:t xml:space="preserve">C2: </w:t>
+      </w:r>
+      <w:r>
+        <w:t>-977.1</w:t>
+      </w:r>
+    </w:p>
+    <w:p>
+      <w:r>
+        <w:t>C3:</w:t>
+      </w:r>
+      <w:r>
+        <w:t xml:space="preserve"> -7525.1</w:t>
+      </w:r>
+    </w:p>
+    <w:p>
+      <w:pPr>
+        <w:rPr>
+          <w:u w:val="single"/>
+        </w:rPr>
+      </w:pPr>
+      <w:r>
+        <w:rPr>
+          <w:u w:val="single"/>
+        </w:rPr>
+        <w:br w:type="page"/>
+      </w:r>
+    </w:p>
+    <w:p>
       <w:bookmarkStart w:id="0" w:name="_GoBack"/>
       <w:bookmarkEnd w:id="0"/>
-    </w:p>
-    <w:p>
-      <w:pPr>
+      <w:r>
         <w:rPr>
           <w:u w:val="single"/>
         </w:rPr>
-      </w:pPr>
-      <w:r>
-        <w:rPr>
-          <w:u w:val="single"/>
-        </w:rPr>
-        <w:t>Correct top 10 Eigenvalues</w:t>
-      </w:r>
-    </w:p>
-    <w:p>
-      <w:pPr>
-        <w:rPr>
-          <w:rStyle w:val="5yl5"/>
-        </w:rPr>
-      </w:pPr>
-      <w:r>
-        <w:rPr>
-          <w:rStyle w:val="5yl5"/>
-        </w:rPr>
-        <w:t xml:space="preserve">8.2858 </w:t>
-      </w:r>
-      <w:r>
-        <w:rPr>
-          <w:rStyle w:val="5yl5"/>
-        </w:rPr>
-        <w:t xml:space="preserve">* </w:t>
-      </w:r>
-      <w:r>
-        <w:rPr>
-          <w:rStyle w:val="5yl5"/>
-        </w:rPr>
-        <w:t>1.0e+07</w:t>
-      </w:r>
-    </w:p>
-    <w:p>
-      <w:pPr>
-        <w:rPr>
-          <w:rStyle w:val="5yl5"/>
-        </w:rPr>
-      </w:pPr>
-      <w:r>
-        <w:rPr>
-          <w:rStyle w:val="5yl5"/>
-        </w:rPr>
-        <w:t>0.1152 * 1.0e+07</w:t>
-      </w:r>
-    </w:p>
-    <w:p>
-      <w:pPr>
-        <w:rPr>
-          <w:rStyle w:val="5yl5"/>
-        </w:rPr>
-      </w:pPr>
-      <w:r>
-        <w:rPr>
-          <w:rStyle w:val="5yl5"/>
-        </w:rPr>
-        <w:t>0.0819 * 1.0e+07</w:t>
-      </w:r>
-    </w:p>
-    <w:p>
-      <w:pPr>
-        <w:rPr>
-          <w:rStyle w:val="5yl5"/>
-        </w:rPr>
-      </w:pPr>
-      <w:r>
-        <w:rPr>
-          <w:rStyle w:val="5yl5"/>
-        </w:rPr>
-        <w:t>0.0602 * 1.0e+07</w:t>
-      </w:r>
-    </w:p>
-    <w:p>
-      <w:pPr>
-        <w:rPr>
-          <w:rStyle w:val="5yl5"/>
-        </w:rPr>
-      </w:pPr>
-      <w:r>
-        <w:rPr>
-          <w:rStyle w:val="5yl5"/>
-        </w:rPr>
-        <w:t>0.0454 * 1.0e+07</w:t>
-      </w:r>
-    </w:p>
-    <w:p>
-      <w:pPr>
-        <w:rPr>
-          <w:rStyle w:val="5yl5"/>
-        </w:rPr>
-      </w:pPr>
-      <w:r>
-        <w:rPr>
-          <w:rStyle w:val="5yl5"/>
-        </w:rPr>
-        <w:t>0.0173 * 1.0e+07</w:t>
-      </w:r>
-    </w:p>
-    <w:p>
-      <w:pPr>
-        <w:rPr>
-          <w:rStyle w:val="5yl5"/>
-        </w:rPr>
-      </w:pPr>
-      <w:r>
-        <w:rPr>
-          <w:rStyle w:val="5yl5"/>
-        </w:rPr>
-        <w:t>0.0110 * 1.0e+07</w:t>
-      </w:r>
-    </w:p>
-    <w:p>
-      <w:pPr>
-        <w:rPr>
-          <w:rStyle w:val="5yl5"/>
-        </w:rPr>
-      </w:pPr>
-      <w:r>
-        <w:rPr>
-          <w:rStyle w:val="5yl5"/>
-        </w:rPr>
-        <w:t>0.0099 * 1.0e+07</w:t>
-      </w:r>
-    </w:p>
-    <w:p>
-      <w:pPr>
-        <w:rPr>
-          <w:rStyle w:val="5yl5"/>
-        </w:rPr>
-      </w:pPr>
-      <w:r>
-        <w:rPr>
-          <w:rStyle w:val="5yl5"/>
-        </w:rPr>
-        <w:t>0.0086 * 1.0e+07</w:t>
-      </w:r>
-    </w:p>
-    <w:p>
-      <w:pPr>
-        <w:rPr>
-          <w:rStyle w:val="5yl5"/>
-        </w:rPr>
-      </w:pPr>
-      <w:r>
-        <w:rPr>
-          <w:rStyle w:val="5yl5"/>
-        </w:rPr>
-        <w:t>0.0055* 1.0e+07</w:t>
-      </w:r>
-    </w:p>
-    <w:p>
-      <w:pPr>
-        <w:rPr>
-          <w:rStyle w:val="5yl5"/>
-        </w:rPr>
-      </w:pPr>
-    </w:p>
-    <w:p>
-      <w:pPr>
-        <w:rPr>
-          <w:rStyle w:val="5yl5"/>
-          <w:u w:val="single"/>
-        </w:rPr>
-      </w:pPr>
-      <w:r>
-        <w:rPr>
-          <w:rStyle w:val="5yl5"/>
-          <w:u w:val="single"/>
-        </w:rPr>
-        <w:t>Correct 3 Eigen-images</w:t>
-      </w:r>
-    </w:p>
-    <w:p>
-      <w:pPr>
-        <w:rPr>
-          <w:u w:val="single"/>
-        </w:rPr>
-      </w:pPr>
+        <w:lastRenderedPageBreak/>
+        <w:t>C1 Plot:</w:t>
+      </w:r>
+    </w:p>
+    <w:p>
+      <w:r>
+        <w:rPr>
+          <w:noProof/>
+        </w:rPr>
+        <w:drawing>
+          <wp:inline distT="0" distB="0" distL="0" distR="0">
+            <wp:extent cx="5334000" cy="4000500"/>
+            <wp:effectExtent l="0" t="0" r="0" b="0"/>
+            <wp:docPr id="8" name="Picture 8" descr="C:\Users\gateslm\OneDrive\Winter Classes 1617\CSSE463\MATLAB\Github\Image_recognition\Lab7\results\C1Curve.jpg"/>
+            <wp:cNvGraphicFramePr>
+              <a:graphicFrameLocks xmlns:a="http://schemas.openxmlformats.org/drawingml/2006/main" noChangeAspect="1"/>
+            </wp:cNvGraphicFramePr>
+            <a:graphic xmlns:a="http://schemas.openxmlformats.org/drawingml/2006/main">
+              <a:graphicData uri="http://schemas.openxmlformats.org/drawingml/2006/picture">
+                <pic:pic xmlns:pic="http://schemas.openxmlformats.org/drawingml/2006/picture">
+                  <pic:nvPicPr>
+                    <pic:cNvPr id="0" name="Picture 8" descr="C:\Users\gateslm\OneDrive\Winter Classes 1617\CSSE463\MATLAB\Github\Image_recognition\Lab7\results\C1Curve.jpg"/>
+                    <pic:cNvPicPr>
+                      <a:picLocks noChangeAspect="1" noChangeArrowheads="1"/>
+                    </pic:cNvPicPr>
+                  </pic:nvPicPr>
+                  <pic:blipFill>
+                    <a:blip r:embed="rId11">
+                      <a:extLst>
+                        <a:ext uri="{28A0092B-C50C-407E-A947-70E740481C1C}">
+                          <a14:useLocalDpi xmlns:a14="http://schemas.microsoft.com/office/drawing/2010/main" val="0"/>
+                        </a:ext>
+                      </a:extLst>
+                    </a:blip>
+                    <a:srcRect/>
+                    <a:stretch>
+                      <a:fillRect/>
+                    </a:stretch>
+                  </pic:blipFill>
+                  <pic:spPr bwMode="auto">
+                    <a:xfrm>
+                      <a:off x="0" y="0"/>
+                      <a:ext cx="5334000" cy="4000500"/>
+                    </a:xfrm>
+                    <a:prstGeom prst="rect">
+                      <a:avLst/>
+                    </a:prstGeom>
+                    <a:noFill/>
+                    <a:ln>
+                      <a:noFill/>
+                    </a:ln>
+                  </pic:spPr>
+                </pic:pic>
+              </a:graphicData>
+            </a:graphic>
+          </wp:inline>
+        </w:drawing>
+      </w:r>
     </w:p>
     <w:sectPr>
       <w:pgSz w:w="12240" w:h="15840"/>

--- a/Lab7/gateslm-mercieal-Lab7.docx
+++ b/Lab7/gateslm-mercieal-Lab7.docx
@@ -1,6 +1,6 @@
 
 <file path=word/document.xml><?xml version="1.0" encoding="utf-8"?>
-<w:document xmlns:wpc="http://schemas.microsoft.com/office/word/2010/wordprocessingCanvas" xmlns:mc="http://schemas.openxmlformats.org/markup-compatibility/2006" xmlns:o="urn:schemas-microsoft-com:office:office" xmlns:r="http://schemas.openxmlformats.org/officeDocument/2006/relationships" xmlns:m="http://schemas.openxmlformats.org/officeDocument/2006/math" xmlns:v="urn:schemas-microsoft-com:vml" xmlns:wp14="http://schemas.microsoft.com/office/word/2010/wordprocessingDrawing" xmlns:wp="http://schemas.openxmlformats.org/drawingml/2006/wordprocessingDrawing" xmlns:w10="urn:schemas-microsoft-com:office:word" xmlns:w="http://schemas.openxmlformats.org/wordprocessingml/2006/main" xmlns:w14="http://schemas.microsoft.com/office/word/2010/wordml" xmlns:w15="http://schemas.microsoft.com/office/word/2012/wordml" xmlns:wpg="http://schemas.microsoft.com/office/word/2010/wordprocessingGroup" xmlns:wpi="http://schemas.microsoft.com/office/word/2010/wordprocessingInk" xmlns:wne="http://schemas.microsoft.com/office/word/2006/wordml" xmlns:wps="http://schemas.microsoft.com/office/word/2010/wordprocessingShape" mc:Ignorable="w14 w15 wp14">
+<w:document xmlns:wpc="http://schemas.microsoft.com/office/word/2010/wordprocessingCanvas" xmlns:cx="http://schemas.microsoft.com/office/drawing/2014/chartex" xmlns:cx1="http://schemas.microsoft.com/office/drawing/2015/9/8/chartex" xmlns:cx2="http://schemas.microsoft.com/office/drawing/2015/10/21/chartex" xmlns:cx3="http://schemas.microsoft.com/office/drawing/2016/5/9/chartex" xmlns:cx4="http://schemas.microsoft.com/office/drawing/2016/5/10/chartex" xmlns:cx5="http://schemas.microsoft.com/office/drawing/2016/5/11/chartex" xmlns:mc="http://schemas.openxmlformats.org/markup-compatibility/2006" xmlns:o="urn:schemas-microsoft-com:office:office" xmlns:r="http://schemas.openxmlformats.org/officeDocument/2006/relationships" xmlns:m="http://schemas.openxmlformats.org/officeDocument/2006/math" xmlns:v="urn:schemas-microsoft-com:vml" xmlns:wp14="http://schemas.microsoft.com/office/word/2010/wordprocessingDrawing" xmlns:wp="http://schemas.openxmlformats.org/drawingml/2006/wordprocessingDrawing" xmlns:w10="urn:schemas-microsoft-com:office:word" xmlns:w="http://schemas.openxmlformats.org/wordprocessingml/2006/main" xmlns:w14="http://schemas.microsoft.com/office/word/2010/wordml" xmlns:w15="http://schemas.microsoft.com/office/word/2012/wordml" xmlns:w16se="http://schemas.microsoft.com/office/word/2015/wordml/symex" xmlns:wpg="http://schemas.microsoft.com/office/word/2010/wordprocessingGroup" xmlns:wpi="http://schemas.microsoft.com/office/word/2010/wordprocessingInk" xmlns:wne="http://schemas.microsoft.com/office/word/2006/wordml" xmlns:wps="http://schemas.microsoft.com/office/word/2010/wordprocessingShape" mc:Ignorable="w14 w15 w16se wp14">
   <w:body>
     <w:p>
       <w:pPr>
@@ -294,7 +294,7 @@
           <w:noProof/>
         </w:rPr>
         <w:drawing>
-          <wp:inline distT="0" distB="0" distL="0" distR="0">
+          <wp:inline distT="0" distB="0" distL="0" distR="0" wp14:anchorId="60532E16" wp14:editId="60532E17">
             <wp:extent cx="762000" cy="571500"/>
             <wp:effectExtent l="0" t="0" r="0" b="0"/>
             <wp:docPr id="2" name="Picture 2" descr="C:\Users\gateslm\OneDrive\Winter Classes 1617\CSSE463\MATLAB\Github\Image_recognition\Lab7\results\v1Norm.png"/>
@@ -357,7 +357,7 @@
           <w:noProof/>
         </w:rPr>
         <w:drawing>
-          <wp:inline distT="0" distB="0" distL="0" distR="0">
+          <wp:inline distT="0" distB="0" distL="0" distR="0" wp14:anchorId="60532E18" wp14:editId="60532E19">
             <wp:extent cx="762000" cy="571500"/>
             <wp:effectExtent l="0" t="0" r="0" b="0"/>
             <wp:docPr id="3" name="Picture 3" descr="C:\Users\gateslm\OneDrive\Winter Classes 1617\CSSE463\MATLAB\Github\Image_recognition\Lab7\results\v2Norm.png"/>
@@ -418,7 +418,7 @@
           <w:noProof/>
         </w:rPr>
         <w:drawing>
-          <wp:inline distT="0" distB="0" distL="0" distR="0">
+          <wp:inline distT="0" distB="0" distL="0" distR="0" wp14:anchorId="60532E1A" wp14:editId="60532E1B">
             <wp:extent cx="762000" cy="571500"/>
             <wp:effectExtent l="0" t="0" r="0" b="0"/>
             <wp:docPr id="5" name="Picture 5" descr="C:\Users\gateslm\OneDrive\Winter Classes 1617\CSSE463\MATLAB\Github\Image_recognition\Lab7\results\v3Norm.png"/>
@@ -512,7 +512,7 @@
           <w:noProof/>
         </w:rPr>
         <w:drawing>
-          <wp:inline distT="0" distB="0" distL="0" distR="0" wp14:anchorId="66E9A3A5" wp14:editId="2C37E18F">
+          <wp:inline distT="0" distB="0" distL="0" distR="0" wp14:anchorId="60532E1C" wp14:editId="60532E1D">
             <wp:extent cx="3048000" cy="2286000"/>
             <wp:effectExtent l="0" t="0" r="0" b="0"/>
             <wp:docPr id="7" name="Picture 7" descr="C:\Users\gateslm\OneDrive\Winter Classes 1617\CSSE463\MATLAB\Github\Image_recognition\Lab7\slices\82\20060606_173500.jpg"/>
@@ -580,10 +580,10 @@
           <w:noProof/>
         </w:rPr>
         <w:drawing>
-          <wp:inline distT="0" distB="0" distL="0" distR="0" wp14:anchorId="7545F634" wp14:editId="18031DA2">
+          <wp:inline distT="0" distB="0" distL="0" distR="0" wp14:anchorId="616B1755" wp14:editId="646B0B44">
             <wp:extent cx="762000" cy="571500"/>
             <wp:effectExtent l="0" t="0" r="0" b="0"/>
-            <wp:docPr id="9" name="Picture 9" descr="C:\Users\gateslm\OneDrive\Winter Classes 1617\CSSE463\MATLAB\Github\Image_recognition\Lab7\results\Image1approx.png"/>
+            <wp:docPr id="4" name="Picture 4"/>
             <wp:cNvGraphicFramePr>
               <a:graphicFrameLocks xmlns:a="http://schemas.openxmlformats.org/drawingml/2006/main" noChangeAspect="1"/>
             </wp:cNvGraphicFramePr>
@@ -591,10 +591,8 @@
               <a:graphicData uri="http://schemas.openxmlformats.org/drawingml/2006/picture">
                 <pic:pic xmlns:pic="http://schemas.openxmlformats.org/drawingml/2006/picture">
                   <pic:nvPicPr>
-                    <pic:cNvPr id="0" name="Picture 9" descr="C:\Users\gateslm\OneDrive\Winter Classes 1617\CSSE463\MATLAB\Github\Image_recognition\Lab7\results\Image1approx.png"/>
-                    <pic:cNvPicPr>
-                      <a:picLocks noChangeAspect="1" noChangeArrowheads="1"/>
-                    </pic:cNvPicPr>
+                    <pic:cNvPr id="4" name="Image1approx.png"/>
+                    <pic:cNvPicPr/>
                   </pic:nvPicPr>
                   <pic:blipFill>
                     <a:blip r:embed="rId8">
@@ -604,12 +602,11 @@
                         </a:ext>
                       </a:extLst>
                     </a:blip>
-                    <a:srcRect/>
                     <a:stretch>
                       <a:fillRect/>
                     </a:stretch>
                   </pic:blipFill>
-                  <pic:spPr bwMode="auto">
+                  <pic:spPr>
                     <a:xfrm>
                       <a:off x="0" y="0"/>
                       <a:ext cx="762000" cy="571500"/>
@@ -617,10 +614,6 @@
                     <a:prstGeom prst="rect">
                       <a:avLst/>
                     </a:prstGeom>
-                    <a:noFill/>
-                    <a:ln>
-                      <a:noFill/>
-                    </a:ln>
                   </pic:spPr>
                 </pic:pic>
               </a:graphicData>
@@ -628,13 +621,15 @@
           </wp:inline>
         </w:drawing>
       </w:r>
+      <w:bookmarkStart w:id="0" w:name="_GoBack"/>
+      <w:bookmarkEnd w:id="0"/>
     </w:p>
     <w:p>
       <w:r>
         <w:t xml:space="preserve">C1: </w:t>
       </w:r>
       <w:r>
-        <w:t>5941.4</w:t>
+        <w:t>5176.8</w:t>
       </w:r>
     </w:p>
     <w:p>
@@ -642,7 +637,7 @@
         <w:t xml:space="preserve">C2: </w:t>
       </w:r>
       <w:r>
-        <w:t>1600.3</w:t>
+        <w:t>1747.3</w:t>
       </w:r>
     </w:p>
     <w:p>
@@ -650,7 +645,7 @@
         <w:t>C3:</w:t>
       </w:r>
       <w:r>
-        <w:t xml:space="preserve"> 2479.4</w:t>
+        <w:t xml:space="preserve"> 2236.6</w:t>
       </w:r>
     </w:p>
     <w:p/>
@@ -679,7 +674,7 @@
           <w:noProof/>
         </w:rPr>
         <w:drawing>
-          <wp:inline distT="0" distB="0" distL="0" distR="0" wp14:anchorId="1F50C9B1" wp14:editId="79565FF7">
+          <wp:inline distT="0" distB="0" distL="0" distR="0" wp14:anchorId="60532E20" wp14:editId="60532E21">
             <wp:extent cx="3048000" cy="2286000"/>
             <wp:effectExtent l="0" t="0" r="0" b="0"/>
             <wp:docPr id="6" name="Picture 6" descr="C:\Users\gateslm\OneDrive\Winter Classes 1617\CSSE463\MATLAB\Github\Image_recognition\Lab7\slices\82\20060607_081800.jpg"/>
@@ -742,10 +737,10 @@
           <w:noProof/>
         </w:rPr>
         <w:drawing>
-          <wp:inline distT="0" distB="0" distL="0" distR="0">
+          <wp:inline distT="0" distB="0" distL="0" distR="0" wp14:anchorId="0712F6EF" wp14:editId="49A5D50E">
             <wp:extent cx="762000" cy="571500"/>
             <wp:effectExtent l="0" t="0" r="0" b="0"/>
-            <wp:docPr id="11" name="Picture 11" descr="C:\Users\gateslm\OneDrive\Winter Classes 1617\CSSE463\MATLAB\Github\Image_recognition\Lab7\results\image2approx.png"/>
+            <wp:docPr id="1" name="Picture 1"/>
             <wp:cNvGraphicFramePr>
               <a:graphicFrameLocks xmlns:a="http://schemas.openxmlformats.org/drawingml/2006/main" noChangeAspect="1"/>
             </wp:cNvGraphicFramePr>
@@ -753,10 +748,8 @@
               <a:graphicData uri="http://schemas.openxmlformats.org/drawingml/2006/picture">
                 <pic:pic xmlns:pic="http://schemas.openxmlformats.org/drawingml/2006/picture">
                   <pic:nvPicPr>
-                    <pic:cNvPr id="0" name="Picture 11" descr="C:\Users\gateslm\OneDrive\Winter Classes 1617\CSSE463\MATLAB\Github\Image_recognition\Lab7\results\image2approx.png"/>
-                    <pic:cNvPicPr>
-                      <a:picLocks noChangeAspect="1" noChangeArrowheads="1"/>
-                    </pic:cNvPicPr>
+                    <pic:cNvPr id="1" name="image2approx.png"/>
+                    <pic:cNvPicPr/>
                   </pic:nvPicPr>
                   <pic:blipFill>
                     <a:blip r:embed="rId10">
@@ -766,12 +759,11 @@
                         </a:ext>
                       </a:extLst>
                     </a:blip>
-                    <a:srcRect/>
                     <a:stretch>
                       <a:fillRect/>
                     </a:stretch>
                   </pic:blipFill>
-                  <pic:spPr bwMode="auto">
+                  <pic:spPr>
                     <a:xfrm>
                       <a:off x="0" y="0"/>
                       <a:ext cx="762000" cy="571500"/>
@@ -779,10 +771,6 @@
                     <a:prstGeom prst="rect">
                       <a:avLst/>
                     </a:prstGeom>
-                    <a:noFill/>
-                    <a:ln>
-                      <a:noFill/>
-                    </a:ln>
                   </pic:spPr>
                 </pic:pic>
               </a:graphicData>
@@ -796,7 +784,7 @@
         <w:t xml:space="preserve">C1: </w:t>
       </w:r>
       <w:r>
-        <w:t>6147.7</w:t>
+        <w:t>6180.4</w:t>
       </w:r>
     </w:p>
     <w:p>
@@ -804,7 +792,7 @@
         <w:t xml:space="preserve">C2: </w:t>
       </w:r>
       <w:r>
-        <w:t>-977.1</w:t>
+        <w:t>-988.9</w:t>
       </w:r>
     </w:p>
     <w:p>
@@ -812,7 +800,7 @@
         <w:t>C3:</w:t>
       </w:r>
       <w:r>
-        <w:t xml:space="preserve"> -7525.1</w:t>
+        <w:t xml:space="preserve"> -7423.3</w:t>
       </w:r>
     </w:p>
     <w:p>
@@ -829,8 +817,6 @@
       </w:r>
     </w:p>
     <w:p>
-      <w:bookmarkStart w:id="0" w:name="_GoBack"/>
-      <w:bookmarkEnd w:id="0"/>
       <w:r>
         <w:rPr>
           <w:u w:val="single"/>
@@ -845,7 +831,7 @@
           <w:noProof/>
         </w:rPr>
         <w:drawing>
-          <wp:inline distT="0" distB="0" distL="0" distR="0">
+          <wp:inline distT="0" distB="0" distL="0" distR="0" wp14:anchorId="60532E24" wp14:editId="60532E25">
             <wp:extent cx="5334000" cy="4000500"/>
             <wp:effectExtent l="0" t="0" r="0" b="0"/>
             <wp:docPr id="8" name="Picture 8" descr="C:\Users\gateslm\OneDrive\Winter Classes 1617\CSSE463\MATLAB\Github\Image_recognition\Lab7\results\C1Curve.jpg"/>
@@ -905,7 +891,7 @@
 </file>
 
 <file path=word/styles.xml><?xml version="1.0" encoding="utf-8"?>
-<w:styles xmlns:mc="http://schemas.openxmlformats.org/markup-compatibility/2006" xmlns:r="http://schemas.openxmlformats.org/officeDocument/2006/relationships" xmlns:w="http://schemas.openxmlformats.org/wordprocessingml/2006/main" xmlns:w14="http://schemas.microsoft.com/office/word/2010/wordml" xmlns:w15="http://schemas.microsoft.com/office/word/2012/wordml" mc:Ignorable="w14 w15">
+<w:styles xmlns:mc="http://schemas.openxmlformats.org/markup-compatibility/2006" xmlns:r="http://schemas.openxmlformats.org/officeDocument/2006/relationships" xmlns:w="http://schemas.openxmlformats.org/wordprocessingml/2006/main" xmlns:w14="http://schemas.microsoft.com/office/word/2010/wordml" xmlns:w15="http://schemas.microsoft.com/office/word/2012/wordml" xmlns:w16se="http://schemas.microsoft.com/office/word/2015/wordml/symex" mc:Ignorable="w14 w15 w16se">
   <w:docDefaults>
     <w:rPrDefault>
       <w:rPr>
@@ -921,7 +907,7 @@
       </w:pPr>
     </w:pPrDefault>
   </w:docDefaults>
-  <w:latentStyles w:defLockedState="0" w:defUIPriority="99" w:defSemiHidden="0" w:defUnhideWhenUsed="0" w:defQFormat="0" w:count="371">
+  <w:latentStyles w:defLockedState="0" w:defUIPriority="99" w:defSemiHidden="0" w:defUnhideWhenUsed="0" w:defQFormat="0" w:count="374">
     <w:lsdException w:name="Normal" w:uiPriority="0" w:qFormat="1"/>
     <w:lsdException w:name="heading 1" w:uiPriority="9" w:qFormat="1"/>
     <w:lsdException w:name="heading 2" w:semiHidden="1" w:uiPriority="9" w:unhideWhenUsed="1" w:qFormat="1"/>
@@ -1027,7 +1013,6 @@
     <w:lsdException w:name="HTML Sample" w:semiHidden="1" w:unhideWhenUsed="1"/>
     <w:lsdException w:name="HTML Typewriter" w:semiHidden="1" w:unhideWhenUsed="1"/>
     <w:lsdException w:name="HTML Variable" w:semiHidden="1" w:unhideWhenUsed="1"/>
-    <w:lsdException w:name="Normal Table" w:semiHidden="1" w:unhideWhenUsed="1"/>
     <w:lsdException w:name="annotation subject" w:semiHidden="1" w:unhideWhenUsed="1"/>
     <w:lsdException w:name="No List" w:semiHidden="1" w:unhideWhenUsed="1"/>
     <w:lsdException w:name="Outline List 1" w:semiHidden="1" w:unhideWhenUsed="1"/>
@@ -1072,7 +1057,6 @@
     <w:lsdException w:name="Table Professional" w:semiHidden="1" w:unhideWhenUsed="1"/>
     <w:lsdException w:name="Table Subtle 1" w:semiHidden="1" w:unhideWhenUsed="1"/>
     <w:lsdException w:name="Table Subtle 2" w:semiHidden="1" w:unhideWhenUsed="1"/>
-    <w:lsdException w:name="Table Web 1" w:semiHidden="1" w:unhideWhenUsed="1"/>
     <w:lsdException w:name="Table Web 2" w:semiHidden="1" w:unhideWhenUsed="1"/>
     <w:lsdException w:name="Table Web 3" w:semiHidden="1" w:unhideWhenUsed="1"/>
     <w:lsdException w:name="Balloon Text" w:semiHidden="1" w:unhideWhenUsed="1"/>
@@ -1293,6 +1277,9 @@
     <w:lsdException w:name="List Table 5 Dark Accent 6" w:uiPriority="50"/>
     <w:lsdException w:name="List Table 6 Colorful Accent 6" w:uiPriority="51"/>
     <w:lsdException w:name="List Table 7 Colorful Accent 6" w:uiPriority="52"/>
+    <w:lsdException w:name="Mention" w:semiHidden="1" w:unhideWhenUsed="1"/>
+    <w:lsdException w:name="Smart Hyperlink" w:semiHidden="1" w:unhideWhenUsed="1"/>
+    <w:lsdException w:name="Hashtag" w:semiHidden="1" w:unhideWhenUsed="1"/>
   </w:latentStyles>
   <w:style w:type="paragraph" w:default="1" w:styleId="Normal">
     <w:name w:val="Normal"/>
